--- a/part2/Lsit of the links.docx
+++ b/part2/Lsit of the links.docx
@@ -14,6 +14,16 @@
           <w:shd w:val="clear" w:color="auto" w:fill="F8F8F8"/>
         </w:rPr>
       </w:pPr>
+      <w:r>
+        <w:rPr>
+          <w:rFonts w:ascii="Arial" w:hAnsi="Arial" w:cs="Arial"/>
+          <w:color w:val="1D1C1D"/>
+          <w:sz w:val="23"/>
+          <w:szCs w:val="23"/>
+          <w:shd w:val="clear" w:color="auto" w:fill="F8F8F8"/>
+        </w:rPr>
+        <w:t>NASA EARTHDATA Fire Information for Resource Management System (FIRMS):</w:t>
+      </w:r>
       <w:r>
         <w:rPr>
           <w:rFonts w:asciiTheme="majorHAnsi" w:hAnsiTheme="majorHAnsi" w:cs="Arial"/>
@@ -49,7 +59,11 @@
           <w:lang w:eastAsia="en-CA"/>
         </w:rPr>
       </w:pPr>
-      <w:r>
+    </w:p>
+    <w:p>
+      <w:pPr>
+        <w:shd w:val="clear" w:color="auto" w:fill="FFFFFF"/>
+        <w:spacing w:line="285" w:lineRule="atLeast"/>
         <w:rPr>
           <w:rFonts w:asciiTheme="majorHAnsi" w:eastAsia="Times New Roman" w:hAnsiTheme="majorHAnsi" w:cs="Times New Roman"/>
           <w:color w:val="000000" w:themeColor="text1"/>
@@ -57,19 +71,89 @@
           <w:szCs w:val="24"/>
           <w:lang w:eastAsia="en-CA"/>
         </w:rPr>
-        <w:t>http://api.worldweatheronline.com</w:t>
-      </w:r>
-    </w:p>
-    <w:p>
-      <w:pPr>
-        <w:rPr>
-          <w:rFonts w:asciiTheme="majorHAnsi" w:hAnsiTheme="majorHAnsi"/>
-          <w:color w:val="000000" w:themeColor="text1"/>
-          <w:sz w:val="24"/>
-          <w:szCs w:val="24"/>
-        </w:rPr>
-      </w:pPr>
-      <w:hyperlink r:id="rId6" w:tgtFrame="_blank" w:history="1">
+      </w:pPr>
+      <w:r>
+        <w:rPr>
+          <w:rFonts w:asciiTheme="majorHAnsi" w:eastAsia="Times New Roman" w:hAnsiTheme="majorHAnsi" w:cs="Times New Roman"/>
+          <w:color w:val="000000" w:themeColor="text1"/>
+          <w:sz w:val="24"/>
+          <w:szCs w:val="24"/>
+          <w:lang w:eastAsia="en-CA"/>
+        </w:rPr>
+        <w:t>Weather Api data source:</w:t>
+      </w:r>
+    </w:p>
+    <w:p>
+      <w:pPr>
+        <w:shd w:val="clear" w:color="auto" w:fill="FFFFFF"/>
+        <w:spacing w:line="285" w:lineRule="atLeast"/>
+        <w:rPr>
+          <w:rFonts w:asciiTheme="majorHAnsi" w:eastAsia="Times New Roman" w:hAnsiTheme="majorHAnsi" w:cs="Times New Roman"/>
+          <w:color w:val="000000" w:themeColor="text1"/>
+          <w:sz w:val="24"/>
+          <w:szCs w:val="24"/>
+          <w:lang w:eastAsia="en-CA"/>
+        </w:rPr>
+      </w:pPr>
+      <w:hyperlink r:id="rId6" w:history="1">
+        <w:r>
+          <w:rPr>
+            <w:rStyle w:val="Hyperlink"/>
+            <w:rFonts w:asciiTheme="majorHAnsi" w:eastAsia="Times New Roman" w:hAnsiTheme="majorHAnsi" w:cs="Times New Roman"/>
+            <w:sz w:val="24"/>
+            <w:szCs w:val="24"/>
+            <w:lang w:eastAsia="en-CA"/>
+          </w:rPr>
+          <w:t>http://api.worldweatheronline.com</w:t>
+        </w:r>
+      </w:hyperlink>
+    </w:p>
+    <w:p>
+      <w:pPr>
+        <w:shd w:val="clear" w:color="auto" w:fill="FFFFFF"/>
+        <w:spacing w:line="285" w:lineRule="atLeast"/>
+        <w:rPr>
+          <w:rFonts w:asciiTheme="majorHAnsi" w:eastAsia="Times New Roman" w:hAnsiTheme="majorHAnsi" w:cs="Times New Roman"/>
+          <w:color w:val="000000" w:themeColor="text1"/>
+          <w:sz w:val="24"/>
+          <w:szCs w:val="24"/>
+          <w:lang w:eastAsia="en-CA"/>
+        </w:rPr>
+      </w:pPr>
+    </w:p>
+    <w:p>
+      <w:pPr>
+        <w:shd w:val="clear" w:color="auto" w:fill="FFFFFF"/>
+        <w:spacing w:line="285" w:lineRule="atLeast"/>
+        <w:rPr>
+          <w:rFonts w:asciiTheme="majorHAnsi" w:eastAsia="Times New Roman" w:hAnsiTheme="majorHAnsi" w:cs="Times New Roman"/>
+          <w:color w:val="000000" w:themeColor="text1"/>
+          <w:sz w:val="24"/>
+          <w:szCs w:val="24"/>
+          <w:lang w:eastAsia="en-CA"/>
+        </w:rPr>
+      </w:pPr>
+      <w:r>
+        <w:rPr>
+          <w:rFonts w:asciiTheme="majorHAnsi" w:eastAsia="Times New Roman" w:hAnsiTheme="majorHAnsi" w:cs="Times New Roman"/>
+          <w:color w:val="000000" w:themeColor="text1"/>
+          <w:sz w:val="24"/>
+          <w:szCs w:val="24"/>
+          <w:lang w:eastAsia="en-CA"/>
+        </w:rPr>
+        <w:t>Tweeter, embedded tweets dataset:</w:t>
+      </w:r>
+    </w:p>
+    <w:p>
+      <w:pPr>
+        <w:rPr>
+          <w:rFonts w:asciiTheme="majorHAnsi" w:hAnsiTheme="majorHAnsi"/>
+          <w:color w:val="000000" w:themeColor="text1"/>
+          <w:sz w:val="24"/>
+          <w:szCs w:val="24"/>
+        </w:rPr>
+      </w:pPr>
+      <w:hyperlink r:id="rId7" w:tgtFrame="_blank" w:history="1">
         <w:r>
           <w:rPr>
             <w:rStyle w:val="Hyperlink"/>
@@ -99,144 +183,379 @@
           <w:sz w:val="24"/>
           <w:szCs w:val="24"/>
         </w:rPr>
-        <w:t>http://127.0.0.1:5000/api</w:t>
-      </w:r>
-    </w:p>
-    <w:p>
-      <w:pPr>
-        <w:rPr>
-          <w:rFonts w:asciiTheme="majorHAnsi" w:hAnsiTheme="majorHAnsi"/>
-          <w:color w:val="000000" w:themeColor="text1"/>
-          <w:sz w:val="24"/>
-          <w:szCs w:val="24"/>
-        </w:rPr>
-      </w:pPr>
-      <w:r>
-        <w:rPr>
-          <w:rFonts w:asciiTheme="majorHAnsi" w:hAnsiTheme="majorHAnsi"/>
-          <w:color w:val="000000" w:themeColor="text1"/>
-          <w:sz w:val="24"/>
-          <w:szCs w:val="24"/>
-        </w:rPr>
-        <w:t>http://127.0.0.1:5000/api3</w:t>
-      </w:r>
-    </w:p>
-    <w:p>
-      <w:pPr>
-        <w:rPr>
-          <w:rFonts w:asciiTheme="majorHAnsi" w:hAnsiTheme="majorHAnsi"/>
-          <w:color w:val="000000" w:themeColor="text1"/>
-          <w:sz w:val="24"/>
-          <w:szCs w:val="24"/>
-        </w:rPr>
-      </w:pPr>
-      <w:r>
-        <w:rPr>
-          <w:rFonts w:asciiTheme="majorHAnsi" w:hAnsiTheme="majorHAnsi"/>
-          <w:color w:val="000000" w:themeColor="text1"/>
-          <w:sz w:val="24"/>
-          <w:szCs w:val="24"/>
-        </w:rPr>
-        <w:t>http://127.0.0.1:5000/api/africa_historic_data</w:t>
-      </w:r>
-    </w:p>
-    <w:p>
-      <w:pPr>
-        <w:rPr>
-          <w:rFonts w:asciiTheme="majorHAnsi" w:hAnsiTheme="majorHAnsi"/>
-          <w:color w:val="000000" w:themeColor="text1"/>
-          <w:sz w:val="24"/>
-          <w:szCs w:val="24"/>
-        </w:rPr>
-      </w:pPr>
-      <w:r>
-        <w:rPr>
-          <w:rFonts w:asciiTheme="majorHAnsi" w:hAnsiTheme="majorHAnsi"/>
-          <w:color w:val="000000" w:themeColor="text1"/>
-          <w:sz w:val="24"/>
-          <w:szCs w:val="24"/>
-        </w:rPr>
-        <w:t>http://127.0.0.1:5000/api/asia_historic_data</w:t>
-      </w:r>
-    </w:p>
-    <w:p>
-      <w:pPr>
-        <w:rPr>
-          <w:rFonts w:asciiTheme="majorHAnsi" w:hAnsiTheme="majorHAnsi"/>
-          <w:color w:val="000000" w:themeColor="text1"/>
-          <w:sz w:val="24"/>
-          <w:szCs w:val="24"/>
-        </w:rPr>
-      </w:pPr>
-      <w:r>
-        <w:rPr>
-          <w:rFonts w:asciiTheme="majorHAnsi" w:hAnsiTheme="majorHAnsi"/>
-          <w:color w:val="000000" w:themeColor="text1"/>
-          <w:sz w:val="24"/>
-          <w:szCs w:val="24"/>
-        </w:rPr>
-        <w:t>http://127.0.0.1:5000/api/australia_historic_data</w:t>
-      </w:r>
-    </w:p>
-    <w:p>
-      <w:pPr>
-        <w:rPr>
-          <w:rFonts w:asciiTheme="majorHAnsi" w:hAnsiTheme="majorHAnsi"/>
-          <w:color w:val="000000" w:themeColor="text1"/>
-          <w:sz w:val="24"/>
-          <w:szCs w:val="24"/>
-        </w:rPr>
-      </w:pPr>
-      <w:r>
-        <w:rPr>
-          <w:rFonts w:asciiTheme="majorHAnsi" w:hAnsiTheme="majorHAnsi"/>
-          <w:color w:val="000000" w:themeColor="text1"/>
-          <w:sz w:val="24"/>
-          <w:szCs w:val="24"/>
-        </w:rPr>
-        <w:t>http://127.0.0.1:5000/api/europe_historic_data</w:t>
-      </w:r>
-    </w:p>
-    <w:p>
-      <w:pPr>
-        <w:rPr>
-          <w:rFonts w:asciiTheme="majorHAnsi" w:hAnsiTheme="majorHAnsi"/>
-          <w:color w:val="000000" w:themeColor="text1"/>
-          <w:sz w:val="24"/>
-          <w:szCs w:val="24"/>
-        </w:rPr>
-      </w:pPr>
-      <w:r>
-        <w:rPr>
-          <w:rFonts w:asciiTheme="majorHAnsi" w:hAnsiTheme="majorHAnsi"/>
-          <w:color w:val="000000" w:themeColor="text1"/>
-          <w:sz w:val="24"/>
-          <w:szCs w:val="24"/>
-        </w:rPr>
-        <w:t>http://127.0.0.1:5000/api/north_america_historic_data</w:t>
-      </w:r>
-    </w:p>
-    <w:p>
-      <w:pPr>
-        <w:rPr>
-          <w:rFonts w:asciiTheme="majorHAnsi" w:hAnsiTheme="majorHAnsi"/>
-          <w:color w:val="000000" w:themeColor="text1"/>
-          <w:sz w:val="24"/>
-          <w:szCs w:val="24"/>
-        </w:rPr>
-      </w:pPr>
-      <w:hyperlink r:id="rId7" w:history="1">
+        <w:t>Transformed; fire data for past 7days:</w:t>
+      </w:r>
+    </w:p>
+    <w:p>
+      <w:pPr>
+        <w:rPr>
+          <w:rFonts w:asciiTheme="majorHAnsi" w:hAnsiTheme="majorHAnsi"/>
+          <w:color w:val="000000" w:themeColor="text1"/>
+          <w:sz w:val="24"/>
+          <w:szCs w:val="24"/>
+        </w:rPr>
+      </w:pPr>
+      <w:hyperlink r:id="rId8" w:history="1">
         <w:r>
           <w:rPr>
             <w:rStyle w:val="Hyperlink"/>
             <w:rFonts w:asciiTheme="majorHAnsi" w:hAnsiTheme="majorHAnsi"/>
-            <w:color w:val="000000" w:themeColor="text1"/>
+            <w:sz w:val="24"/>
+            <w:szCs w:val="24"/>
+          </w:rPr>
+          <w:t>http://127.0.0.1:5000/api</w:t>
+        </w:r>
+      </w:hyperlink>
+    </w:p>
+    <w:p>
+      <w:pPr>
+        <w:rPr>
+          <w:rFonts w:asciiTheme="majorHAnsi" w:hAnsiTheme="majorHAnsi"/>
+          <w:color w:val="000000" w:themeColor="text1"/>
+          <w:sz w:val="24"/>
+          <w:szCs w:val="24"/>
+        </w:rPr>
+      </w:pPr>
+      <w:r>
+        <w:rPr>
+          <w:rFonts w:asciiTheme="majorHAnsi" w:hAnsiTheme="majorHAnsi"/>
+          <w:color w:val="000000" w:themeColor="text1"/>
+          <w:sz w:val="24"/>
+          <w:szCs w:val="24"/>
+        </w:rPr>
+        <w:t>Tweeter embedded feed, from the MongoDB server:</w:t>
+      </w:r>
+    </w:p>
+    <w:p>
+      <w:pPr>
+        <w:rPr>
+          <w:rFonts w:asciiTheme="majorHAnsi" w:hAnsiTheme="majorHAnsi"/>
+          <w:color w:val="000000" w:themeColor="text1"/>
+          <w:sz w:val="24"/>
+          <w:szCs w:val="24"/>
+        </w:rPr>
+      </w:pPr>
+      <w:hyperlink r:id="rId9" w:history="1">
+        <w:r>
+          <w:rPr>
+            <w:rStyle w:val="Hyperlink"/>
+            <w:rFonts w:asciiTheme="majorHAnsi" w:hAnsiTheme="majorHAnsi"/>
+            <w:sz w:val="24"/>
+            <w:szCs w:val="24"/>
+          </w:rPr>
+          <w:t>http://127.0.0.1:5000/api3</w:t>
+        </w:r>
+      </w:hyperlink>
+    </w:p>
+    <w:p>
+      <w:pPr>
+        <w:rPr>
+          <w:rFonts w:asciiTheme="majorHAnsi" w:hAnsiTheme="majorHAnsi"/>
+          <w:color w:val="000000" w:themeColor="text1"/>
+          <w:sz w:val="24"/>
+          <w:szCs w:val="24"/>
+        </w:rPr>
+      </w:pPr>
+      <w:r>
+        <w:rPr>
+          <w:rFonts w:asciiTheme="majorHAnsi" w:hAnsiTheme="majorHAnsi"/>
+          <w:color w:val="000000" w:themeColor="text1"/>
+          <w:sz w:val="24"/>
+          <w:szCs w:val="24"/>
+        </w:rPr>
+        <w:t>Africa – Historical fire data – for the year 2015-2019:</w:t>
+      </w:r>
+    </w:p>
+    <w:p>
+      <w:pPr>
+        <w:rPr>
+          <w:rFonts w:asciiTheme="majorHAnsi" w:hAnsiTheme="majorHAnsi"/>
+          <w:color w:val="000000" w:themeColor="text1"/>
+          <w:sz w:val="24"/>
+          <w:szCs w:val="24"/>
+        </w:rPr>
+      </w:pPr>
+      <w:hyperlink r:id="rId10" w:history="1">
+        <w:r>
+          <w:rPr>
+            <w:rStyle w:val="Hyperlink"/>
+            <w:rFonts w:asciiTheme="majorHAnsi" w:hAnsiTheme="majorHAnsi"/>
+            <w:sz w:val="24"/>
+            <w:szCs w:val="24"/>
+          </w:rPr>
+          <w:t>http://127.0.0.1:5000/api/africa_historic_data</w:t>
+        </w:r>
+      </w:hyperlink>
+    </w:p>
+    <w:p>
+      <w:pPr>
+        <w:rPr>
+          <w:rFonts w:asciiTheme="majorHAnsi" w:hAnsiTheme="majorHAnsi"/>
+          <w:color w:val="000000" w:themeColor="text1"/>
+          <w:sz w:val="24"/>
+          <w:szCs w:val="24"/>
+        </w:rPr>
+      </w:pPr>
+    </w:p>
+    <w:p>
+      <w:pPr>
+        <w:rPr>
+          <w:rFonts w:asciiTheme="majorHAnsi" w:hAnsiTheme="majorHAnsi"/>
+          <w:color w:val="000000" w:themeColor="text1"/>
+          <w:sz w:val="24"/>
+          <w:szCs w:val="24"/>
+        </w:rPr>
+      </w:pPr>
+      <w:r>
+        <w:rPr>
+          <w:rFonts w:asciiTheme="majorHAnsi" w:hAnsiTheme="majorHAnsi"/>
+          <w:color w:val="000000" w:themeColor="text1"/>
+          <w:sz w:val="24"/>
+          <w:szCs w:val="24"/>
+        </w:rPr>
+        <w:t>A</w:t>
+      </w:r>
+      <w:r>
+        <w:rPr>
+          <w:rFonts w:asciiTheme="majorHAnsi" w:hAnsiTheme="majorHAnsi"/>
+          <w:color w:val="000000" w:themeColor="text1"/>
+          <w:sz w:val="24"/>
+          <w:szCs w:val="24"/>
+        </w:rPr>
+        <w:t>sia</w:t>
+      </w:r>
+      <w:r>
+        <w:rPr>
+          <w:rFonts w:asciiTheme="majorHAnsi" w:hAnsiTheme="majorHAnsi"/>
+          <w:color w:val="000000" w:themeColor="text1"/>
+          <w:sz w:val="24"/>
+          <w:szCs w:val="24"/>
+        </w:rPr>
+        <w:t xml:space="preserve"> – Historical fire data – for the year 2015-2019:</w:t>
+      </w:r>
+    </w:p>
+    <w:p>
+      <w:pPr>
+        <w:rPr>
+          <w:rFonts w:asciiTheme="majorHAnsi" w:hAnsiTheme="majorHAnsi"/>
+          <w:color w:val="000000" w:themeColor="text1"/>
+          <w:sz w:val="24"/>
+          <w:szCs w:val="24"/>
+        </w:rPr>
+      </w:pPr>
+      <w:hyperlink r:id="rId11" w:history="1">
+        <w:r>
+          <w:rPr>
+            <w:rStyle w:val="Hyperlink"/>
+            <w:rFonts w:asciiTheme="majorHAnsi" w:hAnsiTheme="majorHAnsi"/>
+            <w:sz w:val="24"/>
+            <w:szCs w:val="24"/>
+          </w:rPr>
+          <w:t>http://127.0.0.1:5000/api/asia_historic_data</w:t>
+        </w:r>
+      </w:hyperlink>
+    </w:p>
+    <w:p>
+      <w:pPr>
+        <w:rPr>
+          <w:rFonts w:asciiTheme="majorHAnsi" w:hAnsiTheme="majorHAnsi"/>
+          <w:color w:val="000000" w:themeColor="text1"/>
+          <w:sz w:val="24"/>
+          <w:szCs w:val="24"/>
+        </w:rPr>
+      </w:pPr>
+      <w:r>
+        <w:rPr>
+          <w:rFonts w:asciiTheme="majorHAnsi" w:hAnsiTheme="majorHAnsi"/>
+          <w:color w:val="000000" w:themeColor="text1"/>
+          <w:sz w:val="24"/>
+          <w:szCs w:val="24"/>
+        </w:rPr>
+        <w:t>A</w:t>
+      </w:r>
+      <w:r>
+        <w:rPr>
+          <w:rFonts w:asciiTheme="majorHAnsi" w:hAnsiTheme="majorHAnsi"/>
+          <w:color w:val="000000" w:themeColor="text1"/>
+          <w:sz w:val="24"/>
+          <w:szCs w:val="24"/>
+        </w:rPr>
+        <w:t>ustralia</w:t>
+      </w:r>
+      <w:r>
+        <w:rPr>
+          <w:rFonts w:asciiTheme="majorHAnsi" w:hAnsiTheme="majorHAnsi"/>
+          <w:color w:val="000000" w:themeColor="text1"/>
+          <w:sz w:val="24"/>
+          <w:szCs w:val="24"/>
+        </w:rPr>
+        <w:t xml:space="preserve"> – Historical fire data – for the year 2015-2019:</w:t>
+      </w:r>
+    </w:p>
+    <w:p>
+      <w:pPr>
+        <w:rPr>
+          <w:rFonts w:asciiTheme="majorHAnsi" w:hAnsiTheme="majorHAnsi"/>
+          <w:color w:val="000000" w:themeColor="text1"/>
+          <w:sz w:val="24"/>
+          <w:szCs w:val="24"/>
+        </w:rPr>
+      </w:pPr>
+      <w:r>
+        <w:rPr>
+          <w:rFonts w:asciiTheme="majorHAnsi" w:hAnsiTheme="majorHAnsi"/>
+          <w:color w:val="000000" w:themeColor="text1"/>
+          <w:sz w:val="24"/>
+          <w:szCs w:val="24"/>
+        </w:rPr>
+        <w:t>http://127.0.0.1:5000/api/australia_historic_data</w:t>
+      </w:r>
+    </w:p>
+    <w:p>
+      <w:pPr>
+        <w:rPr>
+          <w:rFonts w:asciiTheme="majorHAnsi" w:hAnsiTheme="majorHAnsi"/>
+          <w:color w:val="000000" w:themeColor="text1"/>
+          <w:sz w:val="24"/>
+          <w:szCs w:val="24"/>
+        </w:rPr>
+      </w:pPr>
+      <w:r>
+        <w:rPr>
+          <w:rFonts w:asciiTheme="majorHAnsi" w:hAnsiTheme="majorHAnsi"/>
+          <w:color w:val="000000" w:themeColor="text1"/>
+          <w:sz w:val="24"/>
+          <w:szCs w:val="24"/>
+        </w:rPr>
+        <w:t>Europe</w:t>
+      </w:r>
+      <w:r>
+        <w:rPr>
+          <w:rFonts w:asciiTheme="majorHAnsi" w:hAnsiTheme="majorHAnsi"/>
+          <w:color w:val="000000" w:themeColor="text1"/>
+          <w:sz w:val="24"/>
+          <w:szCs w:val="24"/>
+        </w:rPr>
+        <w:t xml:space="preserve"> – Historical fire data – for the year 2015-2019:</w:t>
+      </w:r>
+    </w:p>
+    <w:p>
+      <w:pPr>
+        <w:rPr>
+          <w:rFonts w:asciiTheme="majorHAnsi" w:hAnsiTheme="majorHAnsi"/>
+          <w:color w:val="000000" w:themeColor="text1"/>
+          <w:sz w:val="24"/>
+          <w:szCs w:val="24"/>
+        </w:rPr>
+      </w:pPr>
+      <w:r>
+        <w:rPr>
+          <w:rFonts w:asciiTheme="majorHAnsi" w:hAnsiTheme="majorHAnsi"/>
+          <w:color w:val="000000" w:themeColor="text1"/>
+          <w:sz w:val="24"/>
+          <w:szCs w:val="24"/>
+        </w:rPr>
+        <w:t>http://127.0.0.1:5000/api/europe_historic_data</w:t>
+      </w:r>
+    </w:p>
+    <w:p>
+      <w:pPr>
+        <w:rPr>
+          <w:rFonts w:asciiTheme="majorHAnsi" w:hAnsiTheme="majorHAnsi"/>
+          <w:color w:val="000000" w:themeColor="text1"/>
+          <w:sz w:val="24"/>
+          <w:szCs w:val="24"/>
+        </w:rPr>
+      </w:pPr>
+      <w:r>
+        <w:rPr>
+          <w:rFonts w:asciiTheme="majorHAnsi" w:hAnsiTheme="majorHAnsi"/>
+          <w:color w:val="000000" w:themeColor="text1"/>
+          <w:sz w:val="24"/>
+          <w:szCs w:val="24"/>
+        </w:rPr>
+        <w:t>North America</w:t>
+      </w:r>
+      <w:r>
+        <w:rPr>
+          <w:rFonts w:asciiTheme="majorHAnsi" w:hAnsiTheme="majorHAnsi"/>
+          <w:color w:val="000000" w:themeColor="text1"/>
+          <w:sz w:val="24"/>
+          <w:szCs w:val="24"/>
+        </w:rPr>
+        <w:t xml:space="preserve"> – Historical fire data – for the year 2015-2019:</w:t>
+      </w:r>
+    </w:p>
+    <w:p>
+      <w:pPr>
+        <w:rPr>
+          <w:rFonts w:asciiTheme="majorHAnsi" w:hAnsiTheme="majorHAnsi"/>
+          <w:color w:val="000000" w:themeColor="text1"/>
+          <w:sz w:val="24"/>
+          <w:szCs w:val="24"/>
+        </w:rPr>
+      </w:pPr>
+      <w:r>
+        <w:rPr>
+          <w:rFonts w:asciiTheme="majorHAnsi" w:hAnsiTheme="majorHAnsi"/>
+          <w:color w:val="000000" w:themeColor="text1"/>
+          <w:sz w:val="24"/>
+          <w:szCs w:val="24"/>
+        </w:rPr>
+        <w:t>http://127.0.0.1:5000/api/north_america_historic_data</w:t>
+      </w:r>
+    </w:p>
+    <w:p>
+      <w:pPr>
+        <w:rPr>
+          <w:rFonts w:asciiTheme="majorHAnsi" w:hAnsiTheme="majorHAnsi"/>
+          <w:color w:val="000000" w:themeColor="text1"/>
+          <w:sz w:val="24"/>
+          <w:szCs w:val="24"/>
+        </w:rPr>
+      </w:pPr>
+      <w:r>
+        <w:rPr>
+          <w:rFonts w:asciiTheme="majorHAnsi" w:hAnsiTheme="majorHAnsi"/>
+          <w:color w:val="000000" w:themeColor="text1"/>
+          <w:sz w:val="24"/>
+          <w:szCs w:val="24"/>
+        </w:rPr>
+        <w:t>North America – Historical fire data – for the year 2015-2019:</w:t>
+      </w:r>
+    </w:p>
+    <w:p/>
+    <w:p>
+      <w:pPr>
+        <w:rPr>
+          <w:rStyle w:val="Hyperlink"/>
+          <w:rFonts w:asciiTheme="majorHAnsi" w:hAnsiTheme="majorHAnsi"/>
+          <w:color w:val="000000" w:themeColor="text1"/>
+          <w:sz w:val="24"/>
+          <w:szCs w:val="24"/>
+        </w:rPr>
+      </w:pPr>
+      <w:hyperlink r:id="rId12" w:history="1">
+        <w:r>
+          <w:rPr>
+            <w:rStyle w:val="Hyperlink"/>
+            <w:rFonts w:asciiTheme="majorHAnsi" w:hAnsiTheme="majorHAnsi"/>
             <w:sz w:val="24"/>
             <w:szCs w:val="24"/>
           </w:rPr>
           <w:t>http://127.0.0.1:5000/api/south_america_historic_data</w:t>
         </w:r>
       </w:hyperlink>
+    </w:p>
+    <w:p>
+      <w:pPr>
+        <w:rPr>
+          <w:rFonts w:asciiTheme="majorHAnsi" w:hAnsiTheme="majorHAnsi"/>
+          <w:color w:val="000000" w:themeColor="text1"/>
+          <w:sz w:val="24"/>
+          <w:szCs w:val="24"/>
+        </w:rPr>
+      </w:pPr>
     </w:p>
     <w:p>
       <w:pPr>
@@ -551,7 +870,7 @@
     <w:lsdException w:name="Table Web 2" w:semiHidden="1" w:unhideWhenUsed="1"/>
     <w:lsdException w:name="Table Web 3" w:semiHidden="1" w:unhideWhenUsed="1"/>
     <w:lsdException w:name="Balloon Text" w:semiHidden="1" w:unhideWhenUsed="1"/>
-    <w:lsdException w:name="Table Grid" w:semiHidden="1" w:uiPriority="59" w:unhideWhenUsed="1"/>
+    <w:lsdException w:name="Table Grid" w:uiPriority="59"/>
     <w:lsdException w:name="Table Theme" w:semiHidden="1" w:unhideWhenUsed="1"/>
     <w:lsdException w:name="Placeholder Text" w:semiHidden="1"/>
     <w:lsdException w:name="No Spacing" w:uiPriority="1" w:qFormat="1"/>
